--- a/ACD_SPK_Session_5_Assignment_2_Main.docx
+++ b/ACD_SPK_Session_5_Assignment_2_Main.docx
@@ -621,6 +621,1250 @@
         </w:rPr>
       </w:pPr>
     </w:p>
+    <w:tbl>
+      <w:tblPr>
+        <w:tblW w:w="0" w:type="auto"/>
+        <w:tblCellSpacing w:w="15" w:type="dxa"/>
+        <w:tblCellMar>
+          <w:top w:w="15" w:type="dxa"/>
+          <w:left w:w="15" w:type="dxa"/>
+          <w:bottom w:w="15" w:type="dxa"/>
+          <w:right w:w="15" w:type="dxa"/>
+        </w:tblCellMar>
+        <w:tblLook w:val="04A0"/>
+      </w:tblPr>
+      <w:tblGrid>
+        <w:gridCol w:w="96"/>
+      </w:tblGrid>
+      <w:tr>
+        <w:trPr>
+          <w:tblCellSpacing w:w="15" w:type="dxa"/>
+        </w:trPr>
+        <w:tc>
+          <w:tcPr>
+            <w:tcW w:w="0" w:type="auto"/>
+            <w:vAlign w:val="center"/>
+            <w:hideMark/>
+          </w:tcPr>
+          <w:p>
+            <w:pPr>
+              <w:spacing w:after="0" w:line="240" w:lineRule="auto"/>
+              <w:rPr>
+                <w:rFonts w:ascii="Times New Roman" w:eastAsia="Times New Roman" w:hAnsi="Times New Roman" w:cs="Times New Roman"/>
+                <w:sz w:val="24"/>
+                <w:szCs w:val="24"/>
+              </w:rPr>
+            </w:pPr>
+          </w:p>
+        </w:tc>
+      </w:tr>
+      <w:tr>
+        <w:trPr>
+          <w:tblCellSpacing w:w="15" w:type="dxa"/>
+        </w:trPr>
+        <w:tc>
+          <w:tcPr>
+            <w:tcW w:w="0" w:type="auto"/>
+            <w:vAlign w:val="center"/>
+            <w:hideMark/>
+          </w:tcPr>
+          <w:p>
+            <w:pPr>
+              <w:spacing w:after="0" w:line="240" w:lineRule="auto"/>
+              <w:rPr>
+                <w:rFonts w:ascii="Times New Roman" w:eastAsia="Times New Roman" w:hAnsi="Times New Roman" w:cs="Times New Roman"/>
+                <w:sz w:val="24"/>
+                <w:szCs w:val="24"/>
+              </w:rPr>
+            </w:pPr>
+          </w:p>
+        </w:tc>
+      </w:tr>
+    </w:tbl>
+    <w:p>
+      <w:pPr>
+        <w:spacing w:after="0" w:line="240" w:lineRule="auto"/>
+        <w:rPr>
+          <w:rFonts w:ascii="Times New Roman" w:eastAsia="Times New Roman" w:hAnsi="Times New Roman" w:cs="Times New Roman"/>
+          <w:vanish/>
+          <w:sz w:val="24"/>
+          <w:szCs w:val="24"/>
+        </w:rPr>
+      </w:pPr>
+    </w:p>
+    <w:tbl>
+      <w:tblPr>
+        <w:tblW w:w="0" w:type="auto"/>
+        <w:tblCellSpacing w:w="15" w:type="dxa"/>
+        <w:tblCellMar>
+          <w:top w:w="15" w:type="dxa"/>
+          <w:left w:w="15" w:type="dxa"/>
+          <w:bottom w:w="15" w:type="dxa"/>
+          <w:right w:w="15" w:type="dxa"/>
+        </w:tblCellMar>
+        <w:tblLook w:val="04A0"/>
+      </w:tblPr>
+      <w:tblGrid>
+        <w:gridCol w:w="96"/>
+      </w:tblGrid>
+      <w:tr>
+        <w:trPr>
+          <w:tblCellSpacing w:w="15" w:type="dxa"/>
+        </w:trPr>
+        <w:tc>
+          <w:tcPr>
+            <w:tcW w:w="0" w:type="auto"/>
+            <w:vAlign w:val="center"/>
+            <w:hideMark/>
+          </w:tcPr>
+          <w:p>
+            <w:pPr>
+              <w:spacing w:after="0" w:line="240" w:lineRule="auto"/>
+              <w:rPr>
+                <w:rFonts w:ascii="Times New Roman" w:eastAsia="Times New Roman" w:hAnsi="Times New Roman" w:cs="Times New Roman"/>
+                <w:sz w:val="24"/>
+                <w:szCs w:val="24"/>
+              </w:rPr>
+            </w:pPr>
+          </w:p>
+        </w:tc>
+      </w:tr>
+      <w:tr>
+        <w:trPr>
+          <w:tblCellSpacing w:w="15" w:type="dxa"/>
+        </w:trPr>
+        <w:tc>
+          <w:tcPr>
+            <w:tcW w:w="0" w:type="auto"/>
+            <w:vAlign w:val="center"/>
+            <w:hideMark/>
+          </w:tcPr>
+          <w:p>
+            <w:pPr>
+              <w:spacing w:after="0" w:line="240" w:lineRule="auto"/>
+              <w:rPr>
+                <w:rFonts w:ascii="Times New Roman" w:eastAsia="Times New Roman" w:hAnsi="Times New Roman" w:cs="Times New Roman"/>
+                <w:sz w:val="24"/>
+                <w:szCs w:val="24"/>
+              </w:rPr>
+            </w:pPr>
+          </w:p>
+        </w:tc>
+      </w:tr>
+    </w:tbl>
+    <w:p>
+      <w:pPr>
+        <w:spacing w:after="0" w:line="240" w:lineRule="auto"/>
+        <w:rPr>
+          <w:rFonts w:ascii="Times New Roman" w:eastAsia="Times New Roman" w:hAnsi="Times New Roman" w:cs="Times New Roman"/>
+          <w:vanish/>
+          <w:sz w:val="24"/>
+          <w:szCs w:val="24"/>
+        </w:rPr>
+      </w:pPr>
+    </w:p>
+    <w:tbl>
+      <w:tblPr>
+        <w:tblW w:w="0" w:type="auto"/>
+        <w:tblCellSpacing w:w="15" w:type="dxa"/>
+        <w:tblCellMar>
+          <w:top w:w="15" w:type="dxa"/>
+          <w:left w:w="15" w:type="dxa"/>
+          <w:bottom w:w="15" w:type="dxa"/>
+          <w:right w:w="15" w:type="dxa"/>
+        </w:tblCellMar>
+        <w:tblLook w:val="04A0"/>
+      </w:tblPr>
+      <w:tblGrid>
+        <w:gridCol w:w="6887"/>
+      </w:tblGrid>
+      <w:tr>
+        <w:trPr>
+          <w:tblCellSpacing w:w="15" w:type="dxa"/>
+        </w:trPr>
+        <w:tc>
+          <w:tcPr>
+            <w:tcW w:w="0" w:type="auto"/>
+            <w:vAlign w:val="center"/>
+            <w:hideMark/>
+          </w:tcPr>
+          <w:p>
+            <w:pPr>
+              <w:spacing w:after="0" w:line="240" w:lineRule="auto"/>
+              <w:rPr>
+                <w:rFonts w:ascii="Times New Roman" w:eastAsia="Times New Roman" w:hAnsi="Times New Roman" w:cs="Times New Roman"/>
+                <w:sz w:val="24"/>
+                <w:szCs w:val="24"/>
+              </w:rPr>
+            </w:pPr>
+            <w:r>
+              <w:rPr>
+                <w:rFonts w:ascii="Times New Roman" w:eastAsia="Times New Roman" w:hAnsi="Times New Roman" w:cs="Times New Roman"/>
+                <w:sz w:val="24"/>
+                <w:szCs w:val="24"/>
+              </w:rPr>
+              <w:t xml:space="preserve">val </w:t>
+            </w:r>
+            <w:r>
+              <w:rPr>
+                <w:rFonts w:ascii="Times New Roman" w:eastAsia="Times New Roman" w:hAnsi="Times New Roman" w:cs="Times New Roman"/>
+                <w:sz w:val="24"/>
+                <w:szCs w:val="24"/>
+              </w:rPr>
+              <w:t>movieFile = sc.textFile("hdfs://manish.com:8020/data</w:t>
+            </w:r>
+            <w:r>
+              <w:rPr>
+                <w:rFonts w:ascii="Times New Roman" w:eastAsia="Times New Roman" w:hAnsi="Times New Roman" w:cs="Times New Roman"/>
+                <w:sz w:val="24"/>
+                <w:szCs w:val="24"/>
+              </w:rPr>
+              <w:t>/mo</w:t>
+            </w:r>
+            <w:r>
+              <w:rPr>
+                <w:rFonts w:ascii="Times New Roman" w:eastAsia="Times New Roman" w:hAnsi="Times New Roman" w:cs="Times New Roman"/>
+                <w:sz w:val="24"/>
+                <w:szCs w:val="24"/>
+              </w:rPr>
+              <w:t xml:space="preserve">vies.txt") </w:t>
+            </w:r>
+          </w:p>
+        </w:tc>
+      </w:tr>
+      <w:tr>
+        <w:trPr>
+          <w:tblCellSpacing w:w="15" w:type="dxa"/>
+        </w:trPr>
+        <w:tc>
+          <w:tcPr>
+            <w:tcW w:w="0" w:type="auto"/>
+            <w:vAlign w:val="center"/>
+            <w:hideMark/>
+          </w:tcPr>
+          <w:p>
+            <w:pPr>
+              <w:spacing w:after="0" w:line="240" w:lineRule="auto"/>
+              <w:rPr>
+                <w:rFonts w:ascii="Times New Roman" w:eastAsia="Times New Roman" w:hAnsi="Times New Roman" w:cs="Times New Roman"/>
+                <w:sz w:val="24"/>
+                <w:szCs w:val="24"/>
+              </w:rPr>
+            </w:pPr>
+          </w:p>
+        </w:tc>
+      </w:tr>
+    </w:tbl>
+    <w:p>
+      <w:pPr>
+        <w:spacing w:after="0" w:line="240" w:lineRule="auto"/>
+        <w:rPr>
+          <w:rFonts w:ascii="Times New Roman" w:eastAsia="Times New Roman" w:hAnsi="Times New Roman" w:cs="Times New Roman"/>
+          <w:vanish/>
+          <w:sz w:val="24"/>
+          <w:szCs w:val="24"/>
+        </w:rPr>
+      </w:pPr>
+    </w:p>
+    <w:tbl>
+      <w:tblPr>
+        <w:tblW w:w="0" w:type="auto"/>
+        <w:tblCellSpacing w:w="15" w:type="dxa"/>
+        <w:tblCellMar>
+          <w:top w:w="15" w:type="dxa"/>
+          <w:left w:w="15" w:type="dxa"/>
+          <w:bottom w:w="15" w:type="dxa"/>
+          <w:right w:w="15" w:type="dxa"/>
+        </w:tblCellMar>
+        <w:tblLook w:val="04A0"/>
+      </w:tblPr>
+      <w:tblGrid>
+        <w:gridCol w:w="2918"/>
+      </w:tblGrid>
+      <w:tr>
+        <w:trPr>
+          <w:tblCellSpacing w:w="15" w:type="dxa"/>
+        </w:trPr>
+        <w:tc>
+          <w:tcPr>
+            <w:tcW w:w="0" w:type="auto"/>
+            <w:vAlign w:val="center"/>
+            <w:hideMark/>
+          </w:tcPr>
+          <w:p>
+            <w:pPr>
+              <w:spacing w:after="0" w:line="240" w:lineRule="auto"/>
+              <w:rPr>
+                <w:rFonts w:ascii="Times New Roman" w:eastAsia="Times New Roman" w:hAnsi="Times New Roman" w:cs="Times New Roman"/>
+                <w:sz w:val="24"/>
+                <w:szCs w:val="24"/>
+              </w:rPr>
+            </w:pPr>
+            <w:r>
+              <w:rPr>
+                <w:rFonts w:ascii="Times New Roman" w:eastAsia="Times New Roman" w:hAnsi="Times New Roman" w:cs="Times New Roman"/>
+                <w:sz w:val="24"/>
+                <w:szCs w:val="24"/>
+              </w:rPr>
+              <w:t>val header = movieFile.first()</w:t>
+            </w:r>
+          </w:p>
+        </w:tc>
+      </w:tr>
+      <w:tr>
+        <w:trPr>
+          <w:tblCellSpacing w:w="15" w:type="dxa"/>
+        </w:trPr>
+        <w:tc>
+          <w:tcPr>
+            <w:tcW w:w="0" w:type="auto"/>
+            <w:vAlign w:val="center"/>
+            <w:hideMark/>
+          </w:tcPr>
+          <w:p>
+            <w:pPr>
+              <w:spacing w:after="0" w:line="240" w:lineRule="auto"/>
+              <w:rPr>
+                <w:rFonts w:ascii="Times New Roman" w:eastAsia="Times New Roman" w:hAnsi="Times New Roman" w:cs="Times New Roman"/>
+                <w:sz w:val="24"/>
+                <w:szCs w:val="24"/>
+              </w:rPr>
+            </w:pPr>
+          </w:p>
+        </w:tc>
+      </w:tr>
+    </w:tbl>
+    <w:p>
+      <w:pPr>
+        <w:spacing w:after="0" w:line="240" w:lineRule="auto"/>
+        <w:rPr>
+          <w:rFonts w:ascii="Times New Roman" w:eastAsia="Times New Roman" w:hAnsi="Times New Roman" w:cs="Times New Roman"/>
+          <w:vanish/>
+          <w:sz w:val="24"/>
+          <w:szCs w:val="24"/>
+        </w:rPr>
+      </w:pPr>
+    </w:p>
+    <w:tbl>
+      <w:tblPr>
+        <w:tblW w:w="0" w:type="auto"/>
+        <w:tblCellSpacing w:w="15" w:type="dxa"/>
+        <w:tblCellMar>
+          <w:top w:w="15" w:type="dxa"/>
+          <w:left w:w="15" w:type="dxa"/>
+          <w:bottom w:w="15" w:type="dxa"/>
+          <w:right w:w="15" w:type="dxa"/>
+        </w:tblCellMar>
+        <w:tblLook w:val="04A0"/>
+      </w:tblPr>
+      <w:tblGrid>
+        <w:gridCol w:w="96"/>
+      </w:tblGrid>
+      <w:tr>
+        <w:trPr>
+          <w:tblCellSpacing w:w="15" w:type="dxa"/>
+        </w:trPr>
+        <w:tc>
+          <w:tcPr>
+            <w:tcW w:w="0" w:type="auto"/>
+            <w:vAlign w:val="center"/>
+            <w:hideMark/>
+          </w:tcPr>
+          <w:p>
+            <w:pPr>
+              <w:spacing w:after="0" w:line="240" w:lineRule="auto"/>
+              <w:rPr>
+                <w:rFonts w:ascii="Times New Roman" w:eastAsia="Times New Roman" w:hAnsi="Times New Roman" w:cs="Times New Roman"/>
+                <w:sz w:val="24"/>
+                <w:szCs w:val="24"/>
+              </w:rPr>
+            </w:pPr>
+          </w:p>
+        </w:tc>
+      </w:tr>
+      <w:tr>
+        <w:trPr>
+          <w:tblCellSpacing w:w="15" w:type="dxa"/>
+        </w:trPr>
+        <w:tc>
+          <w:tcPr>
+            <w:tcW w:w="0" w:type="auto"/>
+            <w:vAlign w:val="center"/>
+            <w:hideMark/>
+          </w:tcPr>
+          <w:p>
+            <w:pPr>
+              <w:spacing w:after="0" w:line="240" w:lineRule="auto"/>
+              <w:rPr>
+                <w:rFonts w:ascii="Times New Roman" w:eastAsia="Times New Roman" w:hAnsi="Times New Roman" w:cs="Times New Roman"/>
+                <w:sz w:val="24"/>
+                <w:szCs w:val="24"/>
+              </w:rPr>
+            </w:pPr>
+          </w:p>
+        </w:tc>
+      </w:tr>
+    </w:tbl>
+    <w:p>
+      <w:pPr>
+        <w:spacing w:after="0" w:line="240" w:lineRule="auto"/>
+        <w:rPr>
+          <w:rFonts w:ascii="Times New Roman" w:eastAsia="Times New Roman" w:hAnsi="Times New Roman" w:cs="Times New Roman"/>
+          <w:vanish/>
+          <w:sz w:val="24"/>
+          <w:szCs w:val="24"/>
+        </w:rPr>
+      </w:pPr>
+    </w:p>
+    <w:tbl>
+      <w:tblPr>
+        <w:tblW w:w="0" w:type="auto"/>
+        <w:tblCellSpacing w:w="15" w:type="dxa"/>
+        <w:tblCellMar>
+          <w:top w:w="15" w:type="dxa"/>
+          <w:left w:w="15" w:type="dxa"/>
+          <w:bottom w:w="15" w:type="dxa"/>
+          <w:right w:w="15" w:type="dxa"/>
+        </w:tblCellMar>
+        <w:tblLook w:val="04A0"/>
+      </w:tblPr>
+      <w:tblGrid>
+        <w:gridCol w:w="5783"/>
+      </w:tblGrid>
+      <w:tr>
+        <w:trPr>
+          <w:tblCellSpacing w:w="15" w:type="dxa"/>
+        </w:trPr>
+        <w:tc>
+          <w:tcPr>
+            <w:tcW w:w="0" w:type="auto"/>
+            <w:vAlign w:val="center"/>
+            <w:hideMark/>
+          </w:tcPr>
+          <w:p>
+            <w:pPr>
+              <w:spacing w:after="0" w:line="240" w:lineRule="auto"/>
+              <w:rPr>
+                <w:rFonts w:ascii="Times New Roman" w:eastAsia="Times New Roman" w:hAnsi="Times New Roman" w:cs="Times New Roman"/>
+                <w:sz w:val="24"/>
+                <w:szCs w:val="24"/>
+              </w:rPr>
+            </w:pPr>
+            <w:r>
+              <w:rPr>
+                <w:rFonts w:ascii="Times New Roman" w:eastAsia="Times New Roman" w:hAnsi="Times New Roman" w:cs="Times New Roman"/>
+                <w:sz w:val="24"/>
+                <w:szCs w:val="24"/>
+              </w:rPr>
+              <w:t>val withoutheader</w:t>
+            </w:r>
+            <w:r>
+              <w:rPr>
+                <w:rFonts w:ascii="Times New Roman" w:eastAsia="Times New Roman" w:hAnsi="Times New Roman" w:cs="Times New Roman"/>
+                <w:sz w:val="24"/>
+                <w:szCs w:val="24"/>
+              </w:rPr>
+              <w:t>= movieFile.filter(row =&gt; row != header)</w:t>
+            </w:r>
+          </w:p>
+        </w:tc>
+      </w:tr>
+      <w:tr>
+        <w:trPr>
+          <w:tblCellSpacing w:w="15" w:type="dxa"/>
+        </w:trPr>
+        <w:tc>
+          <w:tcPr>
+            <w:tcW w:w="0" w:type="auto"/>
+            <w:vAlign w:val="center"/>
+            <w:hideMark/>
+          </w:tcPr>
+          <w:p>
+            <w:pPr>
+              <w:spacing w:after="0" w:line="240" w:lineRule="auto"/>
+              <w:rPr>
+                <w:rFonts w:ascii="Times New Roman" w:eastAsia="Times New Roman" w:hAnsi="Times New Roman" w:cs="Times New Roman"/>
+                <w:sz w:val="24"/>
+                <w:szCs w:val="24"/>
+              </w:rPr>
+            </w:pPr>
+          </w:p>
+        </w:tc>
+      </w:tr>
+    </w:tbl>
+    <w:p>
+      <w:pPr>
+        <w:spacing w:after="0" w:line="240" w:lineRule="auto"/>
+        <w:rPr>
+          <w:rFonts w:ascii="Times New Roman" w:eastAsia="Times New Roman" w:hAnsi="Times New Roman" w:cs="Times New Roman"/>
+          <w:vanish/>
+          <w:sz w:val="24"/>
+          <w:szCs w:val="24"/>
+        </w:rPr>
+      </w:pPr>
+    </w:p>
+    <w:tbl>
+      <w:tblPr>
+        <w:tblW w:w="0" w:type="auto"/>
+        <w:tblCellSpacing w:w="15" w:type="dxa"/>
+        <w:tblCellMar>
+          <w:top w:w="15" w:type="dxa"/>
+          <w:left w:w="15" w:type="dxa"/>
+          <w:bottom w:w="15" w:type="dxa"/>
+          <w:right w:w="15" w:type="dxa"/>
+        </w:tblCellMar>
+        <w:tblLook w:val="04A0"/>
+      </w:tblPr>
+      <w:tblGrid>
+        <w:gridCol w:w="9450"/>
+      </w:tblGrid>
+      <w:tr>
+        <w:trPr>
+          <w:tblCellSpacing w:w="15" w:type="dxa"/>
+        </w:trPr>
+        <w:tc>
+          <w:tcPr>
+            <w:tcW w:w="0" w:type="auto"/>
+            <w:vAlign w:val="center"/>
+            <w:hideMark/>
+          </w:tcPr>
+          <w:p>
+            <w:pPr>
+              <w:spacing w:after="0" w:line="240" w:lineRule="auto"/>
+              <w:rPr>
+                <w:rFonts w:ascii="Times New Roman" w:eastAsia="Times New Roman" w:hAnsi="Times New Roman" w:cs="Times New Roman"/>
+                <w:sz w:val="24"/>
+                <w:szCs w:val="24"/>
+              </w:rPr>
+            </w:pPr>
+            <w:r>
+              <w:rPr>
+                <w:rFonts w:ascii="Times New Roman" w:eastAsia="Times New Roman" w:hAnsi="Times New Roman" w:cs="Times New Roman"/>
+                <w:sz w:val="24"/>
+                <w:szCs w:val="24"/>
+              </w:rPr>
+              <w:t>val name</w:t>
+            </w:r>
+            <w:r>
+              <w:rPr>
+                <w:rFonts w:ascii="Times New Roman" w:eastAsia="Times New Roman" w:hAnsi="Times New Roman" w:cs="Times New Roman"/>
+                <w:sz w:val="24"/>
+                <w:szCs w:val="24"/>
+              </w:rPr>
+              <w:t>File = withoutheader</w:t>
+            </w:r>
+            <w:r>
+              <w:rPr>
+                <w:rFonts w:ascii="Times New Roman" w:eastAsia="Times New Roman" w:hAnsi="Times New Roman" w:cs="Times New Roman"/>
+                <w:sz w:val="24"/>
+                <w:szCs w:val="24"/>
+              </w:rPr>
+              <w:t>.filter { x =&gt; {if(x.toString().split(",").length &gt;= 5) true else false} }.map(line=&gt;{line.toString().split(",")}) // splits input line on comma</w:t>
+            </w:r>
+          </w:p>
+        </w:tc>
+      </w:tr>
+      <w:tr>
+        <w:trPr>
+          <w:tblCellSpacing w:w="15" w:type="dxa"/>
+        </w:trPr>
+        <w:tc>
+          <w:tcPr>
+            <w:tcW w:w="0" w:type="auto"/>
+            <w:vAlign w:val="center"/>
+            <w:hideMark/>
+          </w:tcPr>
+          <w:p>
+            <w:pPr>
+              <w:spacing w:after="0" w:line="240" w:lineRule="auto"/>
+              <w:rPr>
+                <w:rFonts w:ascii="Times New Roman" w:eastAsia="Times New Roman" w:hAnsi="Times New Roman" w:cs="Times New Roman"/>
+                <w:sz w:val="24"/>
+                <w:szCs w:val="24"/>
+              </w:rPr>
+            </w:pPr>
+          </w:p>
+        </w:tc>
+      </w:tr>
+    </w:tbl>
+    <w:p>
+      <w:pPr>
+        <w:spacing w:after="0" w:line="240" w:lineRule="auto"/>
+        <w:rPr>
+          <w:rFonts w:ascii="Times New Roman" w:eastAsia="Times New Roman" w:hAnsi="Times New Roman" w:cs="Times New Roman"/>
+          <w:vanish/>
+          <w:sz w:val="24"/>
+          <w:szCs w:val="24"/>
+        </w:rPr>
+      </w:pPr>
+    </w:p>
+    <w:tbl>
+      <w:tblPr>
+        <w:tblW w:w="0" w:type="auto"/>
+        <w:tblCellSpacing w:w="15" w:type="dxa"/>
+        <w:tblCellMar>
+          <w:top w:w="15" w:type="dxa"/>
+          <w:left w:w="15" w:type="dxa"/>
+          <w:bottom w:w="15" w:type="dxa"/>
+          <w:right w:w="15" w:type="dxa"/>
+        </w:tblCellMar>
+        <w:tblLook w:val="04A0"/>
+      </w:tblPr>
+      <w:tblGrid>
+        <w:gridCol w:w="96"/>
+      </w:tblGrid>
+      <w:tr>
+        <w:trPr>
+          <w:tblCellSpacing w:w="15" w:type="dxa"/>
+        </w:trPr>
+        <w:tc>
+          <w:tcPr>
+            <w:tcW w:w="0" w:type="auto"/>
+            <w:vAlign w:val="center"/>
+            <w:hideMark/>
+          </w:tcPr>
+          <w:p>
+            <w:pPr>
+              <w:spacing w:after="0" w:line="240" w:lineRule="auto"/>
+              <w:rPr>
+                <w:rFonts w:ascii="Times New Roman" w:eastAsia="Times New Roman" w:hAnsi="Times New Roman" w:cs="Times New Roman"/>
+                <w:sz w:val="24"/>
+                <w:szCs w:val="24"/>
+              </w:rPr>
+            </w:pPr>
+          </w:p>
+        </w:tc>
+      </w:tr>
+      <w:tr>
+        <w:trPr>
+          <w:tblCellSpacing w:w="15" w:type="dxa"/>
+        </w:trPr>
+        <w:tc>
+          <w:tcPr>
+            <w:tcW w:w="0" w:type="auto"/>
+            <w:vAlign w:val="center"/>
+            <w:hideMark/>
+          </w:tcPr>
+          <w:p>
+            <w:pPr>
+              <w:spacing w:after="0" w:line="240" w:lineRule="auto"/>
+              <w:rPr>
+                <w:rFonts w:ascii="Times New Roman" w:eastAsia="Times New Roman" w:hAnsi="Times New Roman" w:cs="Times New Roman"/>
+                <w:sz w:val="24"/>
+                <w:szCs w:val="24"/>
+              </w:rPr>
+            </w:pPr>
+          </w:p>
+        </w:tc>
+      </w:tr>
+    </w:tbl>
+    <w:p>
+      <w:pPr>
+        <w:spacing w:after="0" w:line="240" w:lineRule="auto"/>
+        <w:rPr>
+          <w:rFonts w:ascii="Times New Roman" w:eastAsia="Times New Roman" w:hAnsi="Times New Roman" w:cs="Times New Roman"/>
+          <w:vanish/>
+          <w:sz w:val="24"/>
+          <w:szCs w:val="24"/>
+        </w:rPr>
+      </w:pPr>
+    </w:p>
+    <w:tbl>
+      <w:tblPr>
+        <w:tblW w:w="0" w:type="auto"/>
+        <w:tblCellSpacing w:w="15" w:type="dxa"/>
+        <w:tblCellMar>
+          <w:top w:w="15" w:type="dxa"/>
+          <w:left w:w="15" w:type="dxa"/>
+          <w:bottom w:w="15" w:type="dxa"/>
+          <w:right w:w="15" w:type="dxa"/>
+        </w:tblCellMar>
+        <w:tblLook w:val="04A0"/>
+      </w:tblPr>
+      <w:tblGrid>
+        <w:gridCol w:w="4306"/>
+      </w:tblGrid>
+      <w:tr>
+        <w:trPr>
+          <w:tblCellSpacing w:w="15" w:type="dxa"/>
+        </w:trPr>
+        <w:tc>
+          <w:tcPr>
+            <w:tcW w:w="0" w:type="auto"/>
+            <w:vAlign w:val="center"/>
+            <w:hideMark/>
+          </w:tcPr>
+          <w:p>
+            <w:pPr>
+              <w:spacing w:after="0" w:line="240" w:lineRule="auto"/>
+              <w:rPr>
+                <w:rFonts w:ascii="Times New Roman" w:eastAsia="Times New Roman" w:hAnsi="Times New Roman" w:cs="Times New Roman"/>
+                <w:sz w:val="24"/>
+                <w:szCs w:val="24"/>
+              </w:rPr>
+            </w:pPr>
+            <w:r>
+              <w:rPr>
+                <w:rFonts w:ascii="Times New Roman" w:eastAsia="Times New Roman" w:hAnsi="Times New Roman" w:cs="Times New Roman"/>
+                <w:sz w:val="24"/>
+                <w:szCs w:val="24"/>
+              </w:rPr>
+              <w:t>val file</w:t>
+            </w:r>
+            <w:r>
+              <w:rPr>
+                <w:rFonts w:ascii="Times New Roman" w:eastAsia="Times New Roman" w:hAnsi="Times New Roman" w:cs="Times New Roman"/>
+                <w:sz w:val="24"/>
+                <w:szCs w:val="24"/>
+              </w:rPr>
+              <w:t xml:space="preserve"> = nameFile</w:t>
+            </w:r>
+            <w:r>
+              <w:rPr>
+                <w:rFonts w:ascii="Times New Roman" w:eastAsia="Times New Roman" w:hAnsi="Times New Roman" w:cs="Times New Roman"/>
+                <w:sz w:val="24"/>
+                <w:szCs w:val="24"/>
+              </w:rPr>
+              <w:t>.map(x=&gt; { (x(1),x(4))})</w:t>
+            </w:r>
+          </w:p>
+        </w:tc>
+      </w:tr>
+      <w:tr>
+        <w:trPr>
+          <w:tblCellSpacing w:w="15" w:type="dxa"/>
+        </w:trPr>
+        <w:tc>
+          <w:tcPr>
+            <w:tcW w:w="0" w:type="auto"/>
+            <w:vAlign w:val="center"/>
+            <w:hideMark/>
+          </w:tcPr>
+          <w:p>
+            <w:pPr>
+              <w:spacing w:after="0" w:line="240" w:lineRule="auto"/>
+              <w:rPr>
+                <w:rFonts w:ascii="Times New Roman" w:eastAsia="Times New Roman" w:hAnsi="Times New Roman" w:cs="Times New Roman"/>
+                <w:sz w:val="24"/>
+                <w:szCs w:val="24"/>
+              </w:rPr>
+            </w:pPr>
+          </w:p>
+        </w:tc>
+      </w:tr>
+    </w:tbl>
+    <w:p>
+      <w:pPr>
+        <w:spacing w:after="0" w:line="240" w:lineRule="auto"/>
+        <w:rPr>
+          <w:rFonts w:ascii="Times New Roman" w:eastAsia="Times New Roman" w:hAnsi="Times New Roman" w:cs="Times New Roman"/>
+          <w:vanish/>
+          <w:sz w:val="24"/>
+          <w:szCs w:val="24"/>
+        </w:rPr>
+      </w:pPr>
+    </w:p>
+    <w:tbl>
+      <w:tblPr>
+        <w:tblW w:w="0" w:type="auto"/>
+        <w:tblCellSpacing w:w="15" w:type="dxa"/>
+        <w:tblCellMar>
+          <w:top w:w="15" w:type="dxa"/>
+          <w:left w:w="15" w:type="dxa"/>
+          <w:bottom w:w="15" w:type="dxa"/>
+          <w:right w:w="15" w:type="dxa"/>
+        </w:tblCellMar>
+        <w:tblLook w:val="04A0"/>
+      </w:tblPr>
+      <w:tblGrid>
+        <w:gridCol w:w="96"/>
+      </w:tblGrid>
+      <w:tr>
+        <w:trPr>
+          <w:tblCellSpacing w:w="15" w:type="dxa"/>
+        </w:trPr>
+        <w:tc>
+          <w:tcPr>
+            <w:tcW w:w="0" w:type="auto"/>
+            <w:vAlign w:val="center"/>
+            <w:hideMark/>
+          </w:tcPr>
+          <w:p>
+            <w:pPr>
+              <w:spacing w:after="0" w:line="240" w:lineRule="auto"/>
+              <w:rPr>
+                <w:rFonts w:ascii="Times New Roman" w:eastAsia="Times New Roman" w:hAnsi="Times New Roman" w:cs="Times New Roman"/>
+                <w:sz w:val="24"/>
+                <w:szCs w:val="24"/>
+              </w:rPr>
+            </w:pPr>
+          </w:p>
+        </w:tc>
+      </w:tr>
+      <w:tr>
+        <w:trPr>
+          <w:tblCellSpacing w:w="15" w:type="dxa"/>
+        </w:trPr>
+        <w:tc>
+          <w:tcPr>
+            <w:tcW w:w="0" w:type="auto"/>
+            <w:vAlign w:val="center"/>
+            <w:hideMark/>
+          </w:tcPr>
+          <w:p>
+            <w:pPr>
+              <w:spacing w:after="0" w:line="240" w:lineRule="auto"/>
+              <w:rPr>
+                <w:rFonts w:ascii="Times New Roman" w:eastAsia="Times New Roman" w:hAnsi="Times New Roman" w:cs="Times New Roman"/>
+                <w:sz w:val="24"/>
+                <w:szCs w:val="24"/>
+              </w:rPr>
+            </w:pPr>
+          </w:p>
+        </w:tc>
+      </w:tr>
+    </w:tbl>
+    <w:p>
+      <w:pPr>
+        <w:spacing w:after="0" w:line="240" w:lineRule="auto"/>
+        <w:rPr>
+          <w:rFonts w:ascii="Times New Roman" w:eastAsia="Times New Roman" w:hAnsi="Times New Roman" w:cs="Times New Roman"/>
+          <w:vanish/>
+          <w:sz w:val="24"/>
+          <w:szCs w:val="24"/>
+        </w:rPr>
+      </w:pPr>
+    </w:p>
+    <w:tbl>
+      <w:tblPr>
+        <w:tblW w:w="0" w:type="auto"/>
+        <w:tblCellSpacing w:w="15" w:type="dxa"/>
+        <w:tblCellMar>
+          <w:top w:w="15" w:type="dxa"/>
+          <w:left w:w="15" w:type="dxa"/>
+          <w:bottom w:w="15" w:type="dxa"/>
+          <w:right w:w="15" w:type="dxa"/>
+        </w:tblCellMar>
+        <w:tblLook w:val="04A0"/>
+      </w:tblPr>
+      <w:tblGrid>
+        <w:gridCol w:w="96"/>
+      </w:tblGrid>
+      <w:tr>
+        <w:trPr>
+          <w:tblCellSpacing w:w="15" w:type="dxa"/>
+        </w:trPr>
+        <w:tc>
+          <w:tcPr>
+            <w:tcW w:w="0" w:type="auto"/>
+            <w:vAlign w:val="center"/>
+            <w:hideMark/>
+          </w:tcPr>
+          <w:p>
+            <w:pPr>
+              <w:spacing w:after="0" w:line="240" w:lineRule="auto"/>
+              <w:rPr>
+                <w:rFonts w:ascii="Times New Roman" w:eastAsia="Times New Roman" w:hAnsi="Times New Roman" w:cs="Times New Roman"/>
+                <w:sz w:val="24"/>
+                <w:szCs w:val="24"/>
+              </w:rPr>
+            </w:pPr>
+          </w:p>
+        </w:tc>
+      </w:tr>
+      <w:tr>
+        <w:trPr>
+          <w:tblCellSpacing w:w="15" w:type="dxa"/>
+        </w:trPr>
+        <w:tc>
+          <w:tcPr>
+            <w:tcW w:w="0" w:type="auto"/>
+            <w:vAlign w:val="center"/>
+            <w:hideMark/>
+          </w:tcPr>
+          <w:p>
+            <w:pPr>
+              <w:spacing w:after="0" w:line="240" w:lineRule="auto"/>
+              <w:rPr>
+                <w:rFonts w:ascii="Times New Roman" w:eastAsia="Times New Roman" w:hAnsi="Times New Roman" w:cs="Times New Roman"/>
+                <w:sz w:val="24"/>
+                <w:szCs w:val="24"/>
+              </w:rPr>
+            </w:pPr>
+          </w:p>
+        </w:tc>
+      </w:tr>
+    </w:tbl>
+    <w:p>
+      <w:pPr>
+        <w:spacing w:after="0" w:line="240" w:lineRule="auto"/>
+        <w:rPr>
+          <w:rFonts w:ascii="Times New Roman" w:eastAsia="Times New Roman" w:hAnsi="Times New Roman" w:cs="Times New Roman"/>
+          <w:vanish/>
+          <w:sz w:val="24"/>
+          <w:szCs w:val="24"/>
+        </w:rPr>
+      </w:pPr>
+    </w:p>
+    <w:tbl>
+      <w:tblPr>
+        <w:tblW w:w="0" w:type="auto"/>
+        <w:tblCellSpacing w:w="15" w:type="dxa"/>
+        <w:tblCellMar>
+          <w:top w:w="15" w:type="dxa"/>
+          <w:left w:w="15" w:type="dxa"/>
+          <w:bottom w:w="15" w:type="dxa"/>
+          <w:right w:w="15" w:type="dxa"/>
+        </w:tblCellMar>
+        <w:tblLook w:val="04A0"/>
+      </w:tblPr>
+      <w:tblGrid>
+        <w:gridCol w:w="3925"/>
+      </w:tblGrid>
+      <w:tr>
+        <w:trPr>
+          <w:tblCellSpacing w:w="15" w:type="dxa"/>
+        </w:trPr>
+        <w:tc>
+          <w:tcPr>
+            <w:tcW w:w="0" w:type="auto"/>
+            <w:vAlign w:val="center"/>
+            <w:hideMark/>
+          </w:tcPr>
+          <w:p>
+            <w:pPr>
+              <w:spacing w:after="0" w:line="240" w:lineRule="auto"/>
+              <w:rPr>
+                <w:rFonts w:ascii="Times New Roman" w:eastAsia="Times New Roman" w:hAnsi="Times New Roman" w:cs="Times New Roman"/>
+                <w:sz w:val="24"/>
+                <w:szCs w:val="24"/>
+              </w:rPr>
+            </w:pPr>
+            <w:r>
+              <w:rPr>
+                <w:rFonts w:ascii="Times New Roman" w:eastAsia="Times New Roman" w:hAnsi="Times New Roman" w:cs="Times New Roman"/>
+                <w:sz w:val="24"/>
+                <w:szCs w:val="24"/>
+              </w:rPr>
+              <w:t>2&gt;How many distinct movies are there?</w:t>
+            </w:r>
+          </w:p>
+        </w:tc>
+      </w:tr>
+      <w:tr>
+        <w:trPr>
+          <w:tblCellSpacing w:w="15" w:type="dxa"/>
+        </w:trPr>
+        <w:tc>
+          <w:tcPr>
+            <w:tcW w:w="0" w:type="auto"/>
+            <w:vAlign w:val="center"/>
+            <w:hideMark/>
+          </w:tcPr>
+          <w:p>
+            <w:pPr>
+              <w:spacing w:after="0" w:line="240" w:lineRule="auto"/>
+              <w:rPr>
+                <w:rFonts w:ascii="Times New Roman" w:eastAsia="Times New Roman" w:hAnsi="Times New Roman" w:cs="Times New Roman"/>
+                <w:sz w:val="24"/>
+                <w:szCs w:val="24"/>
+              </w:rPr>
+            </w:pPr>
+          </w:p>
+        </w:tc>
+      </w:tr>
+      <w:tr>
+        <w:trPr>
+          <w:tblCellSpacing w:w="15" w:type="dxa"/>
+        </w:trPr>
+        <w:tc>
+          <w:tcPr>
+            <w:tcW w:w="0" w:type="auto"/>
+            <w:vAlign w:val="center"/>
+            <w:hideMark/>
+          </w:tcPr>
+          <w:p>
+            <w:pPr>
+              <w:spacing w:after="0" w:line="240" w:lineRule="auto"/>
+              <w:rPr>
+                <w:rFonts w:ascii="Times New Roman" w:eastAsia="Times New Roman" w:hAnsi="Times New Roman" w:cs="Times New Roman"/>
+                <w:sz w:val="24"/>
+                <w:szCs w:val="24"/>
+              </w:rPr>
+            </w:pPr>
+          </w:p>
+        </w:tc>
+      </w:tr>
+    </w:tbl>
+    <w:p>
+      <w:pPr>
+        <w:spacing w:after="0" w:line="240" w:lineRule="auto"/>
+        <w:rPr>
+          <w:rFonts w:ascii="Times New Roman" w:eastAsia="Times New Roman" w:hAnsi="Times New Roman" w:cs="Times New Roman"/>
+          <w:vanish/>
+          <w:sz w:val="24"/>
+          <w:szCs w:val="24"/>
+        </w:rPr>
+      </w:pPr>
+    </w:p>
+    <w:tbl>
+      <w:tblPr>
+        <w:tblW w:w="0" w:type="auto"/>
+        <w:tblCellSpacing w:w="15" w:type="dxa"/>
+        <w:tblCellMar>
+          <w:top w:w="15" w:type="dxa"/>
+          <w:left w:w="15" w:type="dxa"/>
+          <w:bottom w:w="15" w:type="dxa"/>
+          <w:right w:w="15" w:type="dxa"/>
+        </w:tblCellMar>
+        <w:tblLook w:val="04A0"/>
+      </w:tblPr>
+      <w:tblGrid>
+        <w:gridCol w:w="3776"/>
+      </w:tblGrid>
+      <w:tr>
+        <w:trPr>
+          <w:tblCellSpacing w:w="15" w:type="dxa"/>
+        </w:trPr>
+        <w:tc>
+          <w:tcPr>
+            <w:tcW w:w="0" w:type="auto"/>
+            <w:vAlign w:val="center"/>
+            <w:hideMark/>
+          </w:tcPr>
+          <w:p>
+            <w:pPr>
+              <w:spacing w:after="0" w:line="240" w:lineRule="auto"/>
+              <w:rPr>
+                <w:rFonts w:ascii="Times New Roman" w:eastAsia="Times New Roman" w:hAnsi="Times New Roman" w:cs="Times New Roman"/>
+                <w:sz w:val="24"/>
+                <w:szCs w:val="24"/>
+              </w:rPr>
+            </w:pPr>
+            <w:r>
+              <w:rPr>
+                <w:rFonts w:ascii="Times New Roman" w:eastAsia="Times New Roman" w:hAnsi="Times New Roman" w:cs="Times New Roman"/>
+                <w:sz w:val="24"/>
+                <w:szCs w:val="24"/>
+              </w:rPr>
+              <w:t>val unique</w:t>
+            </w:r>
+            <w:r>
+              <w:rPr>
+                <w:rFonts w:ascii="Times New Roman" w:eastAsia="Times New Roman" w:hAnsi="Times New Roman" w:cs="Times New Roman"/>
+                <w:sz w:val="24"/>
+                <w:szCs w:val="24"/>
+              </w:rPr>
+              <w:t xml:space="preserve"> = file</w:t>
+            </w:r>
+            <w:r>
+              <w:rPr>
+                <w:rFonts w:ascii="Times New Roman" w:eastAsia="Times New Roman" w:hAnsi="Times New Roman" w:cs="Times New Roman"/>
+                <w:sz w:val="24"/>
+                <w:szCs w:val="24"/>
+              </w:rPr>
+              <w:t xml:space="preserve">.map(i=&gt;i._1).distinct </w:t>
+            </w:r>
+            <w:r>
+              <w:rPr>
+                <w:rFonts w:ascii="Times New Roman" w:eastAsia="Times New Roman" w:hAnsi="Times New Roman" w:cs="Times New Roman"/>
+                <w:sz w:val="24"/>
+                <w:szCs w:val="24"/>
+              </w:rPr>
+              <w:t xml:space="preserve"> </w:t>
+            </w:r>
+          </w:p>
+        </w:tc>
+      </w:tr>
+      <w:tr>
+        <w:trPr>
+          <w:tblCellSpacing w:w="15" w:type="dxa"/>
+        </w:trPr>
+        <w:tc>
+          <w:tcPr>
+            <w:tcW w:w="0" w:type="auto"/>
+            <w:vAlign w:val="center"/>
+            <w:hideMark/>
+          </w:tcPr>
+          <w:p>
+            <w:pPr>
+              <w:spacing w:after="0" w:line="240" w:lineRule="auto"/>
+              <w:rPr>
+                <w:rFonts w:ascii="Times New Roman" w:eastAsia="Times New Roman" w:hAnsi="Times New Roman" w:cs="Times New Roman"/>
+                <w:sz w:val="24"/>
+                <w:szCs w:val="24"/>
+              </w:rPr>
+            </w:pPr>
+          </w:p>
+        </w:tc>
+      </w:tr>
+    </w:tbl>
+    <w:p>
+      <w:pPr>
+        <w:spacing w:after="0" w:line="240" w:lineRule="auto"/>
+        <w:rPr>
+          <w:rFonts w:ascii="Times New Roman" w:eastAsia="Times New Roman" w:hAnsi="Times New Roman" w:cs="Times New Roman"/>
+          <w:vanish/>
+          <w:sz w:val="24"/>
+          <w:szCs w:val="24"/>
+        </w:rPr>
+      </w:pPr>
+    </w:p>
+    <w:tbl>
+      <w:tblPr>
+        <w:tblW w:w="0" w:type="auto"/>
+        <w:tblCellSpacing w:w="15" w:type="dxa"/>
+        <w:tblCellMar>
+          <w:top w:w="15" w:type="dxa"/>
+          <w:left w:w="15" w:type="dxa"/>
+          <w:bottom w:w="15" w:type="dxa"/>
+          <w:right w:w="15" w:type="dxa"/>
+        </w:tblCellMar>
+        <w:tblLook w:val="04A0"/>
+      </w:tblPr>
+      <w:tblGrid>
+        <w:gridCol w:w="1497"/>
+      </w:tblGrid>
+      <w:tr>
+        <w:trPr>
+          <w:tblCellSpacing w:w="15" w:type="dxa"/>
+        </w:trPr>
+        <w:tc>
+          <w:tcPr>
+            <w:tcW w:w="0" w:type="auto"/>
+            <w:vAlign w:val="center"/>
+            <w:hideMark/>
+          </w:tcPr>
+          <w:p>
+            <w:pPr>
+              <w:spacing w:after="0" w:line="240" w:lineRule="auto"/>
+              <w:rPr>
+                <w:rFonts w:ascii="Times New Roman" w:eastAsia="Times New Roman" w:hAnsi="Times New Roman" w:cs="Times New Roman"/>
+                <w:sz w:val="24"/>
+                <w:szCs w:val="24"/>
+              </w:rPr>
+            </w:pPr>
+            <w:r>
+              <w:rPr>
+                <w:rFonts w:ascii="Times New Roman" w:eastAsia="Times New Roman" w:hAnsi="Times New Roman" w:cs="Times New Roman"/>
+                <w:sz w:val="24"/>
+                <w:szCs w:val="24"/>
+              </w:rPr>
+              <w:t>unique</w:t>
+            </w:r>
+            <w:r>
+              <w:rPr>
+                <w:rFonts w:ascii="Times New Roman" w:eastAsia="Times New Roman" w:hAnsi="Times New Roman" w:cs="Times New Roman"/>
+                <w:sz w:val="24"/>
+                <w:szCs w:val="24"/>
+              </w:rPr>
+              <w:t>.count()</w:t>
+            </w:r>
+          </w:p>
+        </w:tc>
+      </w:tr>
+      <w:tr>
+        <w:trPr>
+          <w:tblCellSpacing w:w="15" w:type="dxa"/>
+        </w:trPr>
+        <w:tc>
+          <w:tcPr>
+            <w:tcW w:w="0" w:type="auto"/>
+            <w:vAlign w:val="center"/>
+            <w:hideMark/>
+          </w:tcPr>
+          <w:p>
+            <w:pPr>
+              <w:spacing w:after="0" w:line="240" w:lineRule="auto"/>
+              <w:rPr>
+                <w:rFonts w:ascii="Times New Roman" w:eastAsia="Times New Roman" w:hAnsi="Times New Roman" w:cs="Times New Roman"/>
+                <w:sz w:val="24"/>
+                <w:szCs w:val="24"/>
+              </w:rPr>
+            </w:pPr>
+          </w:p>
+        </w:tc>
+      </w:tr>
+    </w:tbl>
+    <w:p>
+      <w:pPr>
+        <w:spacing w:after="0" w:line="240" w:lineRule="auto"/>
+        <w:rPr>
+          <w:rFonts w:ascii="Times New Roman" w:eastAsia="Times New Roman" w:hAnsi="Times New Roman" w:cs="Times New Roman"/>
+          <w:vanish/>
+          <w:sz w:val="24"/>
+          <w:szCs w:val="24"/>
+        </w:rPr>
+      </w:pPr>
+    </w:p>
+    <w:tbl>
+      <w:tblPr>
+        <w:tblW w:w="0" w:type="auto"/>
+        <w:tblCellSpacing w:w="15" w:type="dxa"/>
+        <w:tblCellMar>
+          <w:top w:w="15" w:type="dxa"/>
+          <w:left w:w="15" w:type="dxa"/>
+          <w:bottom w:w="15" w:type="dxa"/>
+          <w:right w:w="15" w:type="dxa"/>
+        </w:tblCellMar>
+        <w:tblLook w:val="04A0"/>
+      </w:tblPr>
+      <w:tblGrid>
+        <w:gridCol w:w="330"/>
+      </w:tblGrid>
+      <w:tr>
+        <w:trPr>
+          <w:tblCellSpacing w:w="15" w:type="dxa"/>
+        </w:trPr>
+        <w:tc>
+          <w:tcPr>
+            <w:tcW w:w="0" w:type="auto"/>
+            <w:vAlign w:val="center"/>
+            <w:hideMark/>
+          </w:tcPr>
+          <w:p>
+            <w:pPr>
+              <w:spacing w:after="0" w:line="240" w:lineRule="auto"/>
+              <w:rPr>
+                <w:rFonts w:ascii="Times New Roman" w:eastAsia="Times New Roman" w:hAnsi="Times New Roman" w:cs="Times New Roman"/>
+                <w:sz w:val="24"/>
+                <w:szCs w:val="24"/>
+              </w:rPr>
+            </w:pPr>
+            <w:r>
+              <w:rPr>
+                <w:rFonts w:ascii="Times New Roman" w:eastAsia="Times New Roman" w:hAnsi="Times New Roman" w:cs="Times New Roman"/>
+                <w:sz w:val="24"/>
+                <w:szCs w:val="24"/>
+              </w:rPr>
+              <w:t>10</w:t>
+            </w:r>
+          </w:p>
+        </w:tc>
+      </w:tr>
+      <w:tr>
+        <w:trPr>
+          <w:tblCellSpacing w:w="15" w:type="dxa"/>
+        </w:trPr>
+        <w:tc>
+          <w:tcPr>
+            <w:tcW w:w="0" w:type="auto"/>
+            <w:vAlign w:val="center"/>
+            <w:hideMark/>
+          </w:tcPr>
+          <w:p>
+            <w:pPr>
+              <w:spacing w:after="0" w:line="240" w:lineRule="auto"/>
+              <w:rPr>
+                <w:rFonts w:ascii="Times New Roman" w:eastAsia="Times New Roman" w:hAnsi="Times New Roman" w:cs="Times New Roman"/>
+                <w:sz w:val="24"/>
+                <w:szCs w:val="24"/>
+              </w:rPr>
+            </w:pPr>
+          </w:p>
+        </w:tc>
+      </w:tr>
+    </w:tbl>
     <w:p>
       <w:pPr>
         <w:spacing w:after="0" w:line="240" w:lineRule="auto"/>
@@ -636,7 +1880,7 @@
           <w:sz w:val="24"/>
           <w:szCs w:val="24"/>
         </w:rPr>
-        <w:t>movieFile=sc.textFile(“tmp/movie.txt”);</w:t>
+        <w:t>Array(Night Tide, Orphans of the Storm, Nick of Time, The Nightmare Before Christmas, Mother's Boys, The Object of Beauty, Muriel's Wedding, One Magic Christmas, Nosferatu: Original Version)</w:t>
       </w:r>
     </w:p>
     <w:p>
@@ -648,110 +1892,6 @@
           <w:szCs w:val="24"/>
         </w:rPr>
       </w:pPr>
-      <w:r>
-        <w:rPr>
-          <w:rFonts w:ascii="Times New Roman" w:eastAsia="Times New Roman" w:hAnsi="Times New Roman" w:cs="Times New Roman"/>
-          <w:sz w:val="24"/>
-          <w:szCs w:val="24"/>
-        </w:rPr>
-        <w:t xml:space="preserve">val split = </w:t>
-      </w:r>
-      <w:r>
-        <w:rPr>
-          <w:rFonts w:ascii="Times New Roman" w:eastAsia="Times New Roman" w:hAnsi="Times New Roman" w:cs="Times New Roman"/>
-          <w:sz w:val="24"/>
-          <w:szCs w:val="24"/>
-        </w:rPr>
-        <w:t>movieFile</w:t>
-      </w:r>
-      <w:r>
-        <w:rPr>
-          <w:rFonts w:ascii="Times New Roman" w:eastAsia="Times New Roman" w:hAnsi="Times New Roman" w:cs="Times New Roman"/>
-          <w:sz w:val="24"/>
-          <w:szCs w:val="24"/>
-        </w:rPr>
-        <w:t>.filter { x =&gt; {if(x.toString().split(",").length &gt;= 6) true else false} }.map(line=&gt;{line.toString().split(",")})</w:t>
-      </w:r>
-    </w:p>
-    <w:p>
-      <w:pPr>
-        <w:spacing w:after="0" w:line="240" w:lineRule="auto"/>
-        <w:rPr>
-          <w:rFonts w:ascii="Times New Roman" w:eastAsia="Times New Roman" w:hAnsi="Times New Roman" w:cs="Times New Roman"/>
-          <w:sz w:val="24"/>
-          <w:szCs w:val="24"/>
-        </w:rPr>
-      </w:pPr>
-    </w:p>
-    <w:p>
-      <w:pPr>
-        <w:spacing w:after="0" w:line="240" w:lineRule="auto"/>
-        <w:rPr>
-          <w:rFonts w:ascii="Times New Roman" w:eastAsia="Times New Roman" w:hAnsi="Times New Roman" w:cs="Times New Roman"/>
-          <w:sz w:val="24"/>
-          <w:szCs w:val="24"/>
-        </w:rPr>
-      </w:pPr>
-      <w:r>
-        <w:rPr>
-          <w:rFonts w:ascii="Times New Roman" w:eastAsia="Times New Roman" w:hAnsi="Times New Roman" w:cs="Times New Roman"/>
-          <w:sz w:val="24"/>
-          <w:szCs w:val="24"/>
-        </w:rPr>
-        <w:t xml:space="preserve">val </w:t>
-      </w:r>
-      <w:r>
-        <w:rPr>
-          <w:rFonts w:ascii="Times New Roman" w:eastAsia="Times New Roman" w:hAnsi="Times New Roman" w:cs="Times New Roman"/>
-          <w:sz w:val="24"/>
-          <w:szCs w:val="24"/>
-        </w:rPr>
-        <w:t>mov</w:t>
-      </w:r>
-      <w:r>
-        <w:rPr>
-          <w:rFonts w:ascii="Times New Roman" w:eastAsia="Times New Roman" w:hAnsi="Times New Roman" w:cs="Times New Roman"/>
-          <w:sz w:val="24"/>
-          <w:szCs w:val="24"/>
-        </w:rPr>
-        <w:t>=split.map(x=&gt;(x(1)+" "+x(4)+</w:t>
-      </w:r>
-      <w:r>
-        <w:rPr>
-          <w:rFonts w:ascii="Times New Roman" w:eastAsia="Times New Roman" w:hAnsi="Times New Roman" w:cs="Times New Roman"/>
-          <w:sz w:val="24"/>
-          <w:szCs w:val="24"/>
-        </w:rPr>
-        <w:t>”</w:t>
-      </w:r>
-      <w:r>
-        <w:rPr>
-          <w:rFonts w:ascii="Times New Roman" w:eastAsia="Times New Roman" w:hAnsi="Times New Roman" w:cs="Times New Roman"/>
-          <w:sz w:val="24"/>
-          <w:szCs w:val="24"/>
-        </w:rPr>
-        <w:t>,1)).reduceByKey(_+_).collect</w:t>
-      </w:r>
-    </w:p>
-    <w:p>
-      <w:pPr>
-        <w:spacing w:after="0" w:line="240" w:lineRule="auto"/>
-        <w:rPr>
-          <w:rFonts w:ascii="Times New Roman" w:eastAsia="Times New Roman" w:hAnsi="Times New Roman" w:cs="Times New Roman"/>
-          <w:sz w:val="24"/>
-          <w:szCs w:val="24"/>
-        </w:rPr>
-      </w:pPr>
-    </w:p>
-    <w:p>
-      <w:pPr>
-        <w:spacing w:after="0" w:line="240" w:lineRule="auto"/>
-        <w:rPr>
-          <w:rFonts w:ascii="Times New Roman" w:eastAsia="Times New Roman" w:hAnsi="Times New Roman" w:cs="Times New Roman"/>
-          <w:sz w:val="24"/>
-          <w:szCs w:val="24"/>
-        </w:rPr>
-      </w:pPr>
     </w:p>
     <w:p>
       <w:pPr>
@@ -788,33 +1928,7 @@
           <w:sz w:val="22"/>
           <w:szCs w:val="22"/>
         </w:rPr>
-        <w:t xml:space="preserve">2. How many distinct movies are there? </w:t>
-      </w:r>
-    </w:p>
-    <w:p>
-      <w:pPr>
-        <w:pStyle w:val="Default"/>
-        <w:rPr>
-          <w:color w:val="auto"/>
-          <w:sz w:val="22"/>
-          <w:szCs w:val="22"/>
-        </w:rPr>
-      </w:pPr>
-      <w:r>
-        <w:rPr>
-          <w:color w:val="auto"/>
-          <w:sz w:val="22"/>
-          <w:szCs w:val="22"/>
-        </w:rPr>
-        <w:t xml:space="preserve"> Val dis=mov.distinct</w:t>
-      </w:r>
-      <w:r>
-        <w:rPr>
-          <w:color w:val="auto"/>
-          <w:sz w:val="22"/>
-          <w:szCs w:val="22"/>
-        </w:rPr>
-        <w:t>.collect()foreach(println).</w:t>
+        <w:t xml:space="preserve"> </w:t>
       </w:r>
     </w:p>
     <w:p>
